--- a/Rsume.docx
+++ b/Rsume.docx
@@ -45,23 +45,7 @@
         <w:t>rd</w:t>
       </w:r>
       <w:r>
-        <w:t xml:space="preserve"> Floor, </w:t>
-      </w:r>
-      <w:proofErr w:type="spellStart"/>
-      <w:r>
-        <w:t>Dubash</w:t>
-      </w:r>
-      <w:proofErr w:type="spellEnd"/>
-      <w:r>
-        <w:t xml:space="preserve"> Building, Near </w:t>
-      </w:r>
-      <w:proofErr w:type="spellStart"/>
-      <w:r>
-        <w:t>Lakhpati</w:t>
-      </w:r>
-      <w:proofErr w:type="spellEnd"/>
-      <w:r>
-        <w:t xml:space="preserve"> Restaurant, Byculla (W), Mumbai-400011, Mumbai Maharashtra India.</w:t>
+        <w:t xml:space="preserve"> Floor, Dubash Building, Near Lakhpati Restaurant, Byculla (W), Mumbai-400011, Mumbai Maharashtra India.</w:t>
       </w:r>
       <w:sdt>
         <w:sdtPr>
@@ -150,21 +134,12 @@
           <w:bCs/>
         </w:rPr>
       </w:pPr>
-      <w:proofErr w:type="spellStart"/>
-      <w:r>
-        <w:rPr>
-          <w:rFonts w:ascii="Arial" w:hAnsi="Arial" w:cs="Arial"/>
-          <w:bCs/>
-        </w:rPr>
-        <w:t>Acomplished</w:t>
-      </w:r>
-      <w:proofErr w:type="spellEnd"/>
-      <w:r>
-        <w:rPr>
-          <w:rFonts w:ascii="Arial" w:hAnsi="Arial" w:cs="Arial"/>
-          <w:bCs/>
-        </w:rPr>
-        <w:t xml:space="preserve"> in using advanced level of HTML5, CSS3 and pure CSS layouts (tableless layout).</w:t>
+      <w:r>
+        <w:rPr>
+          <w:rFonts w:ascii="Arial" w:hAnsi="Arial" w:cs="Arial"/>
+          <w:bCs/>
+        </w:rPr>
+        <w:t>Acomplished in using advanced level of HTML5, CSS3 and pure CSS layouts (tableless layout).</w:t>
       </w:r>
     </w:p>
     <w:p>
@@ -243,23 +218,7 @@
           <w:rFonts w:ascii="Arial" w:hAnsi="Arial" w:cs="Arial"/>
           <w:bCs/>
         </w:rPr>
-        <w:t xml:space="preserve">Available for interviews ASAP (Virtual &amp; Phone – Anytime, In-person – 48 </w:t>
-      </w:r>
-      <w:proofErr w:type="spellStart"/>
-      <w:r>
-        <w:rPr>
-          <w:rFonts w:ascii="Arial" w:hAnsi="Arial" w:cs="Arial"/>
-          <w:bCs/>
-        </w:rPr>
-        <w:t>hours notice</w:t>
-      </w:r>
-      <w:proofErr w:type="spellEnd"/>
-      <w:r>
-        <w:rPr>
-          <w:rFonts w:ascii="Arial" w:hAnsi="Arial" w:cs="Arial"/>
-          <w:bCs/>
-        </w:rPr>
-        <w:t>).</w:t>
+        <w:t>Available for interviews ASAP (Virtual &amp; Phone – Anytime, In-person – 48 hours notice).</w:t>
       </w:r>
     </w:p>
     <w:p>
@@ -357,23 +316,7 @@
           <w:rFonts w:ascii="Arial" w:hAnsi="Arial" w:cs="Arial"/>
           <w:bCs/>
         </w:rPr>
-        <w:t xml:space="preserve">HSC, Maharashtra Board of secondary and higher secondary education </w:t>
-      </w:r>
-      <w:proofErr w:type="spellStart"/>
-      <w:r>
-        <w:rPr>
-          <w:rFonts w:ascii="Arial" w:hAnsi="Arial" w:cs="Arial"/>
-          <w:bCs/>
-        </w:rPr>
-        <w:t>pune</w:t>
-      </w:r>
-      <w:proofErr w:type="spellEnd"/>
-      <w:r>
-        <w:rPr>
-          <w:rFonts w:ascii="Arial" w:hAnsi="Arial" w:cs="Arial"/>
-          <w:bCs/>
-        </w:rPr>
-        <w:t>, 2016</w:t>
+        <w:t>HSC, Maharashtra Board of secondary and higher secondary education pune, 2016</w:t>
       </w:r>
     </w:p>
     <w:p>
@@ -412,21 +355,12 @@
           <w:bCs/>
         </w:rPr>
       </w:pPr>
-      <w:proofErr w:type="spellStart"/>
-      <w:r>
-        <w:rPr>
-          <w:rFonts w:ascii="Arial" w:hAnsi="Arial" w:cs="Arial"/>
-          <w:bCs/>
-        </w:rPr>
-        <w:t>Proficieant</w:t>
-      </w:r>
-      <w:proofErr w:type="spellEnd"/>
-      <w:r>
-        <w:rPr>
-          <w:rFonts w:ascii="Arial" w:hAnsi="Arial" w:cs="Arial"/>
-          <w:bCs/>
-        </w:rPr>
-        <w:t xml:space="preserve"> in HTML 5, CSS 3, Bootstrap 3,</w:t>
+      <w:r>
+        <w:rPr>
+          <w:rFonts w:ascii="Arial" w:hAnsi="Arial" w:cs="Arial"/>
+          <w:bCs/>
+        </w:rPr>
+        <w:t>Proficieant in HTML 5, CSS 3, Bootstrap 3,</w:t>
       </w:r>
       <w:r>
         <w:rPr>
@@ -583,7 +517,7 @@
             <w:rFonts w:ascii="Arial" w:hAnsi="Arial" w:cs="Arial"/>
             <w:bCs/>
           </w:rPr>
-          <w:t>https://yusuf0786.github.io/Mywebsite/</w:t>
+          <w:t>https://yusuf0786.github.io/mywebsite/</w:t>
         </w:r>
       </w:hyperlink>
     </w:p>
@@ -597,21 +531,12 @@
           <w:bCs/>
         </w:rPr>
       </w:pPr>
-      <w:proofErr w:type="spellStart"/>
-      <w:r>
-        <w:rPr>
-          <w:rFonts w:ascii="Arial" w:hAnsi="Arial" w:cs="Arial"/>
-          <w:bCs/>
-        </w:rPr>
-        <w:t>Linkedin</w:t>
-      </w:r>
-      <w:proofErr w:type="spellEnd"/>
-      <w:r>
-        <w:rPr>
-          <w:rFonts w:ascii="Arial" w:hAnsi="Arial" w:cs="Arial"/>
-          <w:bCs/>
-        </w:rPr>
-        <w:t xml:space="preserve">: </w:t>
+      <w:r>
+        <w:rPr>
+          <w:rFonts w:ascii="Arial" w:hAnsi="Arial" w:cs="Arial"/>
+          <w:bCs/>
+        </w:rPr>
+        <w:t xml:space="preserve">Linkedin: </w:t>
       </w:r>
       <w:hyperlink r:id="rId6" w:history="1">
         <w:r>
@@ -634,21 +559,12 @@
           <w:bCs/>
         </w:rPr>
       </w:pPr>
-      <w:proofErr w:type="spellStart"/>
-      <w:r>
-        <w:rPr>
-          <w:rFonts w:ascii="Arial" w:hAnsi="Arial" w:cs="Arial"/>
-          <w:bCs/>
-        </w:rPr>
-        <w:t>Github</w:t>
-      </w:r>
-      <w:proofErr w:type="spellEnd"/>
-      <w:r>
-        <w:rPr>
-          <w:rFonts w:ascii="Arial" w:hAnsi="Arial" w:cs="Arial"/>
-          <w:bCs/>
-        </w:rPr>
-        <w:t xml:space="preserve">: </w:t>
+      <w:r>
+        <w:rPr>
+          <w:rFonts w:ascii="Arial" w:hAnsi="Arial" w:cs="Arial"/>
+          <w:bCs/>
+        </w:rPr>
+        <w:t xml:space="preserve">Github: </w:t>
       </w:r>
       <w:hyperlink r:id="rId7" w:history="1">
         <w:r>
@@ -874,23 +790,7 @@
           <w:rFonts w:ascii="Arial" w:hAnsi="Arial" w:cs="Arial"/>
           <w:bCs/>
         </w:rPr>
-        <w:t xml:space="preserve"> Bootstrap 3 and Bootstrap 4 </w:t>
-      </w:r>
-      <w:proofErr w:type="spellStart"/>
-      <w:r>
-        <w:rPr>
-          <w:rFonts w:ascii="Arial" w:hAnsi="Arial" w:cs="Arial"/>
-          <w:bCs/>
-        </w:rPr>
-        <w:t>gridsystem</w:t>
-      </w:r>
-      <w:proofErr w:type="spellEnd"/>
-      <w:r>
-        <w:rPr>
-          <w:rFonts w:ascii="Arial" w:hAnsi="Arial" w:cs="Arial"/>
-          <w:bCs/>
-        </w:rPr>
-        <w:t>.</w:t>
+        <w:t xml:space="preserve"> Bootstrap 3 and Bootstrap 4 gridsystem.</w:t>
       </w:r>
     </w:p>
     <w:p>
@@ -914,23 +814,7 @@
           <w:rFonts w:ascii="Arial" w:hAnsi="Arial" w:cs="Arial"/>
           <w:bCs/>
         </w:rPr>
-        <w:t xml:space="preserve">Developing application-level CSS using CSS preprocessor </w:t>
-      </w:r>
-      <w:proofErr w:type="gramStart"/>
-      <w:r>
-        <w:rPr>
-          <w:rFonts w:ascii="Arial" w:hAnsi="Arial" w:cs="Arial"/>
-          <w:bCs/>
-        </w:rPr>
-        <w:t>i.e.</w:t>
-      </w:r>
-      <w:proofErr w:type="gramEnd"/>
-      <w:r>
-        <w:rPr>
-          <w:rFonts w:ascii="Arial" w:hAnsi="Arial" w:cs="Arial"/>
-          <w:bCs/>
-        </w:rPr>
-        <w:t xml:space="preserve"> SASS.</w:t>
+        <w:t>Developing application-level CSS using CSS preprocessor i.e. SASS.</w:t>
       </w:r>
     </w:p>
     <w:p>
@@ -1050,23 +934,7 @@
           <w:rFonts w:ascii="Arial" w:hAnsi="Arial" w:cs="Arial"/>
           <w:bCs/>
         </w:rPr>
-        <w:t xml:space="preserve">Environment: HTML, CSS, </w:t>
-      </w:r>
-      <w:proofErr w:type="spellStart"/>
-      <w:r>
-        <w:rPr>
-          <w:rFonts w:ascii="Arial" w:hAnsi="Arial" w:cs="Arial"/>
-          <w:bCs/>
-        </w:rPr>
-        <w:t>Bootsrtap</w:t>
-      </w:r>
-      <w:proofErr w:type="spellEnd"/>
-      <w:r>
-        <w:rPr>
-          <w:rFonts w:ascii="Arial" w:hAnsi="Arial" w:cs="Arial"/>
-          <w:bCs/>
-        </w:rPr>
-        <w:t>,</w:t>
+        <w:t>Environment: HTML, CSS, Bootsrtap,</w:t>
       </w:r>
       <w:r>
         <w:rPr>
@@ -1146,21 +1014,12 @@
           <w:rFonts w:ascii="Arial" w:hAnsi="Arial" w:cs="Arial"/>
         </w:rPr>
       </w:pPr>
-      <w:proofErr w:type="gramStart"/>
-      <w:r>
-        <w:rPr>
-          <w:rFonts w:ascii="Arial" w:hAnsi="Arial" w:cs="Arial"/>
-          <w:bCs/>
-        </w:rPr>
-        <w:t>Modifying ,</w:t>
-      </w:r>
-      <w:proofErr w:type="gramEnd"/>
-      <w:r>
-        <w:rPr>
-          <w:rFonts w:ascii="Arial" w:hAnsi="Arial" w:cs="Arial"/>
-          <w:bCs/>
-        </w:rPr>
-        <w:t xml:space="preserve"> improving &amp; correcting HTML, CSS, JavaScript structure.</w:t>
+      <w:r>
+        <w:rPr>
+          <w:rFonts w:ascii="Arial" w:hAnsi="Arial" w:cs="Arial"/>
+          <w:bCs/>
+        </w:rPr>
+        <w:t>Modifying , improving &amp; correcting HTML, CSS, JavaScript structure.</w:t>
       </w:r>
     </w:p>
     <w:p>
@@ -1207,23 +1066,7 @@
           <w:rFonts w:ascii="Arial" w:hAnsi="Arial" w:cs="Arial"/>
           <w:bCs/>
         </w:rPr>
-        <w:t xml:space="preserve">Uploading the source code file to its </w:t>
-      </w:r>
-      <w:proofErr w:type="spellStart"/>
-      <w:r>
-        <w:rPr>
-          <w:rFonts w:ascii="Arial" w:hAnsi="Arial" w:cs="Arial"/>
-          <w:bCs/>
-        </w:rPr>
-        <w:t>github</w:t>
-      </w:r>
-      <w:proofErr w:type="spellEnd"/>
-      <w:r>
-        <w:rPr>
-          <w:rFonts w:ascii="Arial" w:hAnsi="Arial" w:cs="Arial"/>
-          <w:bCs/>
-        </w:rPr>
-        <w:t xml:space="preserve"> repository using git bash</w:t>
+        <w:t>Uploading the source code file to its github repository using git bash</w:t>
       </w:r>
       <w:r>
         <w:rPr>
@@ -1237,23 +1080,7 @@
           <w:rFonts w:ascii="Arial" w:hAnsi="Arial" w:cs="Arial"/>
           <w:bCs/>
         </w:rPr>
-        <w:t xml:space="preserve">or with </w:t>
-      </w:r>
-      <w:proofErr w:type="spellStart"/>
-      <w:r>
-        <w:rPr>
-          <w:rFonts w:ascii="Arial" w:hAnsi="Arial" w:cs="Arial"/>
-          <w:bCs/>
-        </w:rPr>
-        <w:t>github</w:t>
-      </w:r>
-      <w:proofErr w:type="spellEnd"/>
-      <w:r>
-        <w:rPr>
-          <w:rFonts w:ascii="Arial" w:hAnsi="Arial" w:cs="Arial"/>
-          <w:bCs/>
-        </w:rPr>
-        <w:t xml:space="preserve"> Desktop.</w:t>
+        <w:t>or with github Desktop.</w:t>
       </w:r>
     </w:p>
     <w:p>
@@ -1305,39 +1132,7 @@
           <w:rFonts w:ascii="Arial" w:hAnsi="Arial" w:cs="Arial"/>
           <w:bCs/>
         </w:rPr>
-        <w:t xml:space="preserve"> content in the </w:t>
-      </w:r>
-      <w:proofErr w:type="spellStart"/>
-      <w:r>
-        <w:rPr>
-          <w:rFonts w:ascii="Arial" w:hAnsi="Arial" w:cs="Arial"/>
-          <w:bCs/>
-        </w:rPr>
-        <w:t>github</w:t>
-      </w:r>
-      <w:proofErr w:type="spellEnd"/>
-      <w:r>
-        <w:rPr>
-          <w:rFonts w:ascii="Arial" w:hAnsi="Arial" w:cs="Arial"/>
-          <w:bCs/>
-        </w:rPr>
-        <w:t xml:space="preserve"> website </w:t>
-      </w:r>
-      <w:proofErr w:type="spellStart"/>
-      <w:r>
-        <w:rPr>
-          <w:rFonts w:ascii="Arial" w:hAnsi="Arial" w:cs="Arial"/>
-          <w:bCs/>
-        </w:rPr>
-        <w:t>it self</w:t>
-      </w:r>
-      <w:proofErr w:type="spellEnd"/>
-      <w:r>
-        <w:rPr>
-          <w:rFonts w:ascii="Arial" w:hAnsi="Arial" w:cs="Arial"/>
-          <w:bCs/>
-        </w:rPr>
-        <w:t xml:space="preserve"> or with git bash</w:t>
+        <w:t xml:space="preserve"> content in the github website it self or with git bash</w:t>
       </w:r>
       <w:r>
         <w:rPr>
@@ -1405,30 +1200,8 @@
         <w:rPr>
           <w:rFonts w:ascii="Arial" w:hAnsi="Arial" w:cs="Arial"/>
         </w:rPr>
-        <w:t xml:space="preserve">Creating &amp; </w:t>
-      </w:r>
-      <w:proofErr w:type="spellStart"/>
-      <w:r>
-        <w:rPr>
-          <w:rFonts w:ascii="Arial" w:hAnsi="Arial" w:cs="Arial"/>
-        </w:rPr>
-        <w:t>degitising</w:t>
-      </w:r>
-      <w:proofErr w:type="spellEnd"/>
-      <w:r>
-        <w:rPr>
-          <w:rFonts w:ascii="Arial" w:hAnsi="Arial" w:cs="Arial"/>
-        </w:rPr>
-        <w:t xml:space="preserve"> the design using </w:t>
-      </w:r>
-      <w:proofErr w:type="spellStart"/>
-      <w:r>
-        <w:rPr>
-          <w:rFonts w:ascii="Arial" w:hAnsi="Arial" w:cs="Arial"/>
-        </w:rPr>
-        <w:t>degitiser</w:t>
-      </w:r>
-      <w:proofErr w:type="spellEnd"/>
+        <w:t>Creating &amp; degitising the design using degitiser</w:t>
+      </w:r>
       <w:r>
         <w:rPr>
           <w:rFonts w:ascii="Arial" w:hAnsi="Arial" w:cs="Arial"/>
@@ -1455,35 +1228,7 @@
         <w:rPr>
           <w:rFonts w:ascii="Arial" w:hAnsi="Arial" w:cs="Arial"/>
         </w:rPr>
-        <w:t xml:space="preserve">Grading the design for </w:t>
-      </w:r>
-      <w:proofErr w:type="spellStart"/>
-      <w:r>
-        <w:rPr>
-          <w:rFonts w:ascii="Arial" w:hAnsi="Arial" w:cs="Arial"/>
-        </w:rPr>
-        <w:t>for</w:t>
-      </w:r>
-      <w:proofErr w:type="spellEnd"/>
-      <w:r>
-        <w:rPr>
-          <w:rFonts w:ascii="Arial" w:hAnsi="Arial" w:cs="Arial"/>
-        </w:rPr>
-        <w:t xml:space="preserve"> all sizes </w:t>
-      </w:r>
-      <w:proofErr w:type="gramStart"/>
-      <w:r>
-        <w:rPr>
-          <w:rFonts w:ascii="Arial" w:hAnsi="Arial" w:cs="Arial"/>
-        </w:rPr>
-        <w:t>e.g.</w:t>
-      </w:r>
-      <w:proofErr w:type="gramEnd"/>
-      <w:r>
-        <w:rPr>
-          <w:rFonts w:ascii="Arial" w:hAnsi="Arial" w:cs="Arial"/>
-        </w:rPr>
-        <w:t xml:space="preserve"> 0 to 14</w:t>
+        <w:t>Grading the design for for all sizes e.g. 0 to 14</w:t>
       </w:r>
       <w:r>
         <w:rPr>
@@ -1511,21 +1256,7 @@
         <w:rPr>
           <w:rFonts w:ascii="Arial" w:hAnsi="Arial" w:cs="Arial"/>
         </w:rPr>
-        <w:t xml:space="preserve">Making markers for plot according to </w:t>
-      </w:r>
-      <w:proofErr w:type="spellStart"/>
-      <w:r>
-        <w:rPr>
-          <w:rFonts w:ascii="Arial" w:hAnsi="Arial" w:cs="Arial"/>
-        </w:rPr>
-        <w:t>there</w:t>
-      </w:r>
-      <w:proofErr w:type="spellEnd"/>
-      <w:r>
-        <w:rPr>
-          <w:rFonts w:ascii="Arial" w:hAnsi="Arial" w:cs="Arial"/>
-        </w:rPr>
-        <w:t xml:space="preserve"> size ratio</w:t>
+        <w:t>Making markers for plot according to there size ratio</w:t>
       </w:r>
       <w:r>
         <w:rPr>
@@ -1553,21 +1284,7 @@
         <w:rPr>
           <w:rFonts w:ascii="Arial" w:hAnsi="Arial" w:cs="Arial"/>
         </w:rPr>
-        <w:t xml:space="preserve">Printing and </w:t>
-      </w:r>
-      <w:proofErr w:type="spellStart"/>
-      <w:r>
-        <w:rPr>
-          <w:rFonts w:ascii="Arial" w:hAnsi="Arial" w:cs="Arial"/>
-        </w:rPr>
-        <w:t>ploting</w:t>
-      </w:r>
-      <w:proofErr w:type="spellEnd"/>
-      <w:r>
-        <w:rPr>
-          <w:rFonts w:ascii="Arial" w:hAnsi="Arial" w:cs="Arial"/>
-        </w:rPr>
-        <w:t xml:space="preserve"> the marker for record purpose and </w:t>
+        <w:t xml:space="preserve">Printing and ploting the marker for record purpose and </w:t>
       </w:r>
       <w:r>
         <w:rPr>
@@ -3186,6 +2903,7 @@
     <w:rsidRoot w:val="00933A86"/>
     <w:rsid w:val="00020166"/>
     <w:rsid w:val="0029204E"/>
+    <w:rsid w:val="0037302F"/>
     <w:rsid w:val="00374C28"/>
     <w:rsid w:val="00411041"/>
     <w:rsid w:val="004524FB"/>
